--- a/docs/Lr2.docx
+++ b/docs/Lr2.docx
@@ -722,7 +722,15 @@
         <w:ind w:left="426"/>
       </w:pPr>
       <w:r>
-        <w:t>просмотр трансформаций: через lookAt или эквивалентные модельные трансформации;</w:t>
+        <w:t xml:space="preserve">просмотр трансформаций: через </w:t>
+      </w:r>
+      <w:proofErr w:type="spellStart"/>
+      <w:r>
+        <w:t>lookAt</w:t>
+      </w:r>
+      <w:proofErr w:type="spellEnd"/>
+      <w:r>
+        <w:t xml:space="preserve"> или эквивалентные модельные трансформации;</w:t>
       </w:r>
     </w:p>
     <w:p>
@@ -735,7 +743,23 @@
         <w:ind w:left="426"/>
       </w:pPr>
       <w:r>
-        <w:t>трансформацию проекции: через perspective и ortho;</w:t>
+        <w:t xml:space="preserve">трансформацию проекции: через </w:t>
+      </w:r>
+      <w:proofErr w:type="spellStart"/>
+      <w:r>
+        <w:t>perspective</w:t>
+      </w:r>
+      <w:proofErr w:type="spellEnd"/>
+      <w:r>
+        <w:t xml:space="preserve"> и </w:t>
+      </w:r>
+      <w:proofErr w:type="spellStart"/>
+      <w:r>
+        <w:t>ortho</w:t>
+      </w:r>
+      <w:proofErr w:type="spellEnd"/>
+      <w:r>
+        <w:t>;</w:t>
       </w:r>
     </w:p>
     <w:p>
@@ -748,7 +772,31 @@
         <w:ind w:left="426"/>
       </w:pPr>
       <w:r>
-        <w:t>моделирование трансформации rotate, translate, scale и матричный стек.</w:t>
+        <w:t xml:space="preserve">моделирование трансформации </w:t>
+      </w:r>
+      <w:proofErr w:type="spellStart"/>
+      <w:r>
+        <w:t>rotate</w:t>
+      </w:r>
+      <w:proofErr w:type="spellEnd"/>
+      <w:r>
+        <w:t xml:space="preserve">, </w:t>
+      </w:r>
+      <w:proofErr w:type="spellStart"/>
+      <w:r>
+        <w:t>translate</w:t>
+      </w:r>
+      <w:proofErr w:type="spellEnd"/>
+      <w:r>
+        <w:t xml:space="preserve">, </w:t>
+      </w:r>
+      <w:proofErr w:type="spellStart"/>
+      <w:r>
+        <w:t>scale</w:t>
+      </w:r>
+      <w:proofErr w:type="spellEnd"/>
+      <w:r>
+        <w:t xml:space="preserve"> и матричный стек.</w:t>
       </w:r>
     </w:p>
     <w:p>
@@ -1047,6 +1095,7 @@
         </w:rPr>
         <w:t xml:space="preserve">Работа выполнена в </w:t>
       </w:r>
+      <w:proofErr w:type="spellStart"/>
       <w:r>
         <w:rPr>
           <w:bCs/>
@@ -1056,6 +1105,7 @@
         </w:rPr>
         <w:t>JavsScript</w:t>
       </w:r>
+      <w:proofErr w:type="spellEnd"/>
       <w:r>
         <w:rPr>
           <w:bCs/>
@@ -1097,6 +1147,7 @@
         </w:rPr>
         <w:t>.</w:t>
       </w:r>
+      <w:proofErr w:type="spellStart"/>
       <w:r>
         <w:rPr>
           <w:bCs/>
@@ -1106,6 +1157,7 @@
         </w:rPr>
         <w:t>js</w:t>
       </w:r>
+      <w:proofErr w:type="spellEnd"/>
       <w:r>
         <w:rPr>
           <w:bCs/>
@@ -1115,6 +1167,7 @@
         <w:t xml:space="preserve">. Использована библиотека </w:t>
       </w:r>
       <w:hyperlink r:id="rId6" w:history="1">
+        <w:proofErr w:type="spellStart"/>
         <w:r>
           <w:rPr>
             <w:rStyle w:val="a6"/>
@@ -1125,6 +1178,7 @@
           </w:rPr>
           <w:t>VueGL</w:t>
         </w:r>
+        <w:proofErr w:type="spellEnd"/>
       </w:hyperlink>
       <w:r>
         <w:rPr>
@@ -1296,6 +1350,7 @@
         </w:rPr>
         <w:t xml:space="preserve">используется компонент </w:t>
       </w:r>
+      <w:proofErr w:type="spellStart"/>
       <w:r>
         <w:rPr>
           <w:bCs/>
@@ -1305,6 +1360,7 @@
         </w:rPr>
         <w:t>VglRenderer</w:t>
       </w:r>
+      <w:proofErr w:type="spellEnd"/>
       <w:r>
         <w:rPr>
           <w:bCs/>
@@ -1334,6 +1390,7 @@
         </w:rPr>
         <w:t xml:space="preserve">Для создания сцены использован компонент </w:t>
       </w:r>
+      <w:proofErr w:type="spellStart"/>
       <w:r>
         <w:rPr>
           <w:bCs/>
@@ -1343,6 +1400,7 @@
         </w:rPr>
         <w:t>VglScene</w:t>
       </w:r>
+      <w:proofErr w:type="spellEnd"/>
       <w:r>
         <w:rPr>
           <w:bCs/>
@@ -1372,6 +1430,7 @@
         </w:rPr>
         <w:t xml:space="preserve">Для камеры использован компонент </w:t>
       </w:r>
+      <w:proofErr w:type="spellStart"/>
       <w:r>
         <w:rPr>
           <w:bCs/>
@@ -1381,6 +1440,7 @@
         </w:rPr>
         <w:t>VglPerspectiveCamera</w:t>
       </w:r>
+      <w:proofErr w:type="spellEnd"/>
       <w:r>
         <w:rPr>
           <w:bCs/>
@@ -1418,6 +1478,7 @@
         </w:rPr>
         <w:t xml:space="preserve">помощью настраиваемых вершинных и фрагментных шейдеров использован компонент </w:t>
       </w:r>
+      <w:proofErr w:type="spellStart"/>
       <w:r>
         <w:rPr>
           <w:bCs/>
@@ -1427,6 +1488,7 @@
         </w:rPr>
         <w:t>VglShaderMaterial</w:t>
       </w:r>
+      <w:proofErr w:type="spellEnd"/>
       <w:r>
         <w:rPr>
           <w:bCs/>
@@ -1434,6 +1496,853 @@
           <w:szCs w:val="28"/>
         </w:rPr>
         <w:t>.</w:t>
+      </w:r>
+    </w:p>
+    <w:p>
+      <w:pPr>
+        <w:pStyle w:val="a3"/>
+        <w:spacing w:before="0" w:beforeAutospacing="0" w:after="0" w:afterAutospacing="0" w:line="360" w:lineRule="auto"/>
+        <w:ind w:firstLine="709"/>
+        <w:jc w:val="both"/>
+        <w:rPr>
+          <w:bCs/>
+          <w:sz w:val="28"/>
+          <w:szCs w:val="28"/>
+        </w:rPr>
+      </w:pPr>
+      <w:r>
+        <w:rPr>
+          <w:bCs/>
+          <w:sz w:val="28"/>
+          <w:szCs w:val="28"/>
+        </w:rPr>
+        <w:t>Шейдеры взяты из предыдущей лабораторной работы:</w:t>
+      </w:r>
+    </w:p>
+    <w:p>
+      <w:pPr>
+        <w:pStyle w:val="a3"/>
+        <w:numPr>
+          <w:ilvl w:val="0"/>
+          <w:numId w:val="14"/>
+        </w:numPr>
+        <w:spacing w:before="0" w:beforeAutospacing="0" w:after="0" w:afterAutospacing="0" w:line="360" w:lineRule="auto"/>
+        <w:jc w:val="both"/>
+        <w:rPr>
+          <w:bCs/>
+          <w:sz w:val="28"/>
+          <w:szCs w:val="28"/>
+        </w:rPr>
+      </w:pPr>
+      <w:r>
+        <w:rPr>
+          <w:bCs/>
+          <w:sz w:val="28"/>
+          <w:szCs w:val="28"/>
+          <w:lang w:val="en-US"/>
+        </w:rPr>
+        <w:t>Vertex</w:t>
+      </w:r>
+    </w:p>
+    <w:p>
+      <w:pPr>
+        <w:rPr>
+          <w:rFonts w:ascii="Consolas" w:hAnsi="Consolas"/>
+          <w:sz w:val="20"/>
+          <w:szCs w:val="20"/>
+        </w:rPr>
+      </w:pPr>
+      <w:proofErr w:type="spellStart"/>
+      <w:r>
+        <w:rPr>
+          <w:rFonts w:ascii="Consolas" w:hAnsi="Consolas"/>
+          <w:sz w:val="20"/>
+          <w:szCs w:val="20"/>
+        </w:rPr>
+        <w:t>uniform</w:t>
+      </w:r>
+      <w:proofErr w:type="spellEnd"/>
+      <w:r>
+        <w:rPr>
+          <w:rFonts w:ascii="Consolas" w:hAnsi="Consolas"/>
+          <w:sz w:val="20"/>
+          <w:szCs w:val="20"/>
+        </w:rPr>
+        <w:t xml:space="preserve"> </w:t>
+      </w:r>
+      <w:proofErr w:type="spellStart"/>
+      <w:r>
+        <w:rPr>
+          <w:rFonts w:ascii="Consolas" w:hAnsi="Consolas"/>
+          <w:sz w:val="20"/>
+          <w:szCs w:val="20"/>
+        </w:rPr>
+        <w:t>float</w:t>
+      </w:r>
+      <w:proofErr w:type="spellEnd"/>
+      <w:r>
+        <w:rPr>
+          <w:rFonts w:ascii="Consolas" w:hAnsi="Consolas"/>
+          <w:sz w:val="20"/>
+          <w:szCs w:val="20"/>
+        </w:rPr>
+        <w:t xml:space="preserve"> </w:t>
+      </w:r>
+      <w:proofErr w:type="spellStart"/>
+      <w:r>
+        <w:rPr>
+          <w:rFonts w:ascii="Consolas" w:hAnsi="Consolas"/>
+          <w:sz w:val="20"/>
+          <w:szCs w:val="20"/>
+        </w:rPr>
+        <w:t>offsetX</w:t>
+      </w:r>
+      <w:proofErr w:type="spellEnd"/>
+      <w:r>
+        <w:rPr>
+          <w:rFonts w:ascii="Consolas" w:hAnsi="Consolas"/>
+          <w:sz w:val="20"/>
+          <w:szCs w:val="20"/>
+        </w:rPr>
+        <w:t>;</w:t>
+      </w:r>
+      <w:r>
+        <w:rPr>
+          <w:rFonts w:ascii="Consolas" w:hAnsi="Consolas"/>
+          <w:sz w:val="20"/>
+          <w:szCs w:val="20"/>
+        </w:rPr>
+        <w:br/>
+      </w:r>
+      <w:proofErr w:type="spellStart"/>
+      <w:r>
+        <w:rPr>
+          <w:rFonts w:ascii="Consolas" w:hAnsi="Consolas"/>
+          <w:sz w:val="20"/>
+          <w:szCs w:val="20"/>
+        </w:rPr>
+        <w:t>uniform</w:t>
+      </w:r>
+      <w:proofErr w:type="spellEnd"/>
+      <w:r>
+        <w:rPr>
+          <w:rFonts w:ascii="Consolas" w:hAnsi="Consolas"/>
+          <w:sz w:val="20"/>
+          <w:szCs w:val="20"/>
+        </w:rPr>
+        <w:t xml:space="preserve"> </w:t>
+      </w:r>
+      <w:proofErr w:type="spellStart"/>
+      <w:r>
+        <w:rPr>
+          <w:rFonts w:ascii="Consolas" w:hAnsi="Consolas"/>
+          <w:sz w:val="20"/>
+          <w:szCs w:val="20"/>
+        </w:rPr>
+        <w:t>float</w:t>
+      </w:r>
+      <w:proofErr w:type="spellEnd"/>
+      <w:r>
+        <w:rPr>
+          <w:rFonts w:ascii="Consolas" w:hAnsi="Consolas"/>
+          <w:sz w:val="20"/>
+          <w:szCs w:val="20"/>
+        </w:rPr>
+        <w:t xml:space="preserve"> </w:t>
+      </w:r>
+      <w:proofErr w:type="spellStart"/>
+      <w:r>
+        <w:rPr>
+          <w:rFonts w:ascii="Consolas" w:hAnsi="Consolas"/>
+          <w:sz w:val="20"/>
+          <w:szCs w:val="20"/>
+        </w:rPr>
+        <w:t>offsetY</w:t>
+      </w:r>
+      <w:proofErr w:type="spellEnd"/>
+      <w:r>
+        <w:rPr>
+          <w:rFonts w:ascii="Consolas" w:hAnsi="Consolas"/>
+          <w:sz w:val="20"/>
+          <w:szCs w:val="20"/>
+        </w:rPr>
+        <w:t>;</w:t>
+      </w:r>
+      <w:r>
+        <w:rPr>
+          <w:rFonts w:ascii="Consolas" w:hAnsi="Consolas"/>
+          <w:sz w:val="20"/>
+          <w:szCs w:val="20"/>
+        </w:rPr>
+        <w:br/>
+      </w:r>
+      <w:proofErr w:type="spellStart"/>
+      <w:r>
+        <w:rPr>
+          <w:rFonts w:ascii="Consolas" w:hAnsi="Consolas"/>
+          <w:sz w:val="20"/>
+          <w:szCs w:val="20"/>
+        </w:rPr>
+        <w:t>uniform</w:t>
+      </w:r>
+      <w:proofErr w:type="spellEnd"/>
+      <w:r>
+        <w:rPr>
+          <w:rFonts w:ascii="Consolas" w:hAnsi="Consolas"/>
+          <w:sz w:val="20"/>
+          <w:szCs w:val="20"/>
+        </w:rPr>
+        <w:t xml:space="preserve"> </w:t>
+      </w:r>
+      <w:proofErr w:type="spellStart"/>
+      <w:r>
+        <w:rPr>
+          <w:rFonts w:ascii="Consolas" w:hAnsi="Consolas"/>
+          <w:sz w:val="20"/>
+          <w:szCs w:val="20"/>
+        </w:rPr>
+        <w:t>float</w:t>
+      </w:r>
+      <w:proofErr w:type="spellEnd"/>
+      <w:r>
+        <w:rPr>
+          <w:rFonts w:ascii="Consolas" w:hAnsi="Consolas"/>
+          <w:sz w:val="20"/>
+          <w:szCs w:val="20"/>
+        </w:rPr>
+        <w:t xml:space="preserve"> </w:t>
+      </w:r>
+      <w:proofErr w:type="spellStart"/>
+      <w:r>
+        <w:rPr>
+          <w:rFonts w:ascii="Consolas" w:hAnsi="Consolas"/>
+          <w:sz w:val="20"/>
+          <w:szCs w:val="20"/>
+        </w:rPr>
+        <w:t>offsetZ</w:t>
+      </w:r>
+      <w:proofErr w:type="spellEnd"/>
+      <w:r>
+        <w:rPr>
+          <w:rFonts w:ascii="Consolas" w:hAnsi="Consolas"/>
+          <w:sz w:val="20"/>
+          <w:szCs w:val="20"/>
+        </w:rPr>
+        <w:t>;</w:t>
+      </w:r>
+      <w:r>
+        <w:rPr>
+          <w:rFonts w:ascii="Consolas" w:hAnsi="Consolas"/>
+          <w:sz w:val="20"/>
+          <w:szCs w:val="20"/>
+        </w:rPr>
+        <w:br/>
+      </w:r>
+      <w:r>
+        <w:rPr>
+          <w:rFonts w:ascii="Consolas" w:hAnsi="Consolas"/>
+          <w:sz w:val="20"/>
+          <w:szCs w:val="20"/>
+        </w:rPr>
+        <w:br/>
+      </w:r>
+      <w:proofErr w:type="spellStart"/>
+      <w:r>
+        <w:rPr>
+          <w:rFonts w:ascii="Consolas" w:hAnsi="Consolas"/>
+          <w:sz w:val="20"/>
+          <w:szCs w:val="20"/>
+        </w:rPr>
+        <w:t>void</w:t>
+      </w:r>
+      <w:proofErr w:type="spellEnd"/>
+      <w:r>
+        <w:rPr>
+          <w:rFonts w:ascii="Consolas" w:hAnsi="Consolas"/>
+          <w:sz w:val="20"/>
+          <w:szCs w:val="20"/>
+        </w:rPr>
+        <w:t xml:space="preserve"> </w:t>
+      </w:r>
+      <w:proofErr w:type="spellStart"/>
+      <w:proofErr w:type="gramStart"/>
+      <w:r>
+        <w:rPr>
+          <w:rFonts w:ascii="Consolas" w:hAnsi="Consolas"/>
+          <w:sz w:val="20"/>
+          <w:szCs w:val="20"/>
+        </w:rPr>
+        <w:t>main</w:t>
+      </w:r>
+      <w:proofErr w:type="spellEnd"/>
+      <w:r>
+        <w:rPr>
+          <w:rFonts w:ascii="Consolas" w:hAnsi="Consolas"/>
+          <w:sz w:val="20"/>
+          <w:szCs w:val="20"/>
+        </w:rPr>
+        <w:t>(</w:t>
+      </w:r>
+      <w:proofErr w:type="gramEnd"/>
+      <w:r>
+        <w:rPr>
+          <w:rFonts w:ascii="Consolas" w:hAnsi="Consolas"/>
+          <w:sz w:val="20"/>
+          <w:szCs w:val="20"/>
+        </w:rPr>
+        <w:t>) {</w:t>
+      </w:r>
+      <w:r>
+        <w:rPr>
+          <w:rFonts w:ascii="Consolas" w:hAnsi="Consolas"/>
+          <w:sz w:val="20"/>
+          <w:szCs w:val="20"/>
+        </w:rPr>
+        <w:br/>
+        <w:t xml:space="preserve">   </w:t>
+      </w:r>
+      <w:proofErr w:type="spellStart"/>
+      <w:r>
+        <w:rPr>
+          <w:rFonts w:ascii="Consolas" w:hAnsi="Consolas"/>
+          <w:sz w:val="20"/>
+          <w:szCs w:val="20"/>
+        </w:rPr>
+        <w:t>gl_Position</w:t>
+      </w:r>
+      <w:proofErr w:type="spellEnd"/>
+      <w:r>
+        <w:rPr>
+          <w:rFonts w:ascii="Consolas" w:hAnsi="Consolas"/>
+          <w:sz w:val="20"/>
+          <w:szCs w:val="20"/>
+        </w:rPr>
+        <w:t xml:space="preserve"> = </w:t>
+      </w:r>
+      <w:proofErr w:type="spellStart"/>
+      <w:r>
+        <w:rPr>
+          <w:rFonts w:ascii="Consolas" w:hAnsi="Consolas"/>
+          <w:sz w:val="20"/>
+          <w:szCs w:val="20"/>
+        </w:rPr>
+        <w:t>projectionMatrix</w:t>
+      </w:r>
+      <w:proofErr w:type="spellEnd"/>
+      <w:r>
+        <w:rPr>
+          <w:rFonts w:ascii="Consolas" w:hAnsi="Consolas"/>
+          <w:sz w:val="20"/>
+          <w:szCs w:val="20"/>
+        </w:rPr>
+        <w:t xml:space="preserve"> * </w:t>
+      </w:r>
+      <w:proofErr w:type="spellStart"/>
+      <w:r>
+        <w:rPr>
+          <w:rFonts w:ascii="Consolas" w:hAnsi="Consolas"/>
+          <w:sz w:val="20"/>
+          <w:szCs w:val="20"/>
+        </w:rPr>
+        <w:t>modelViewMatrix</w:t>
+      </w:r>
+      <w:proofErr w:type="spellEnd"/>
+      <w:r>
+        <w:rPr>
+          <w:rFonts w:ascii="Consolas" w:hAnsi="Consolas"/>
+          <w:sz w:val="20"/>
+          <w:szCs w:val="20"/>
+        </w:rPr>
+        <w:t xml:space="preserve"> * vec4(</w:t>
+      </w:r>
+      <w:proofErr w:type="spellStart"/>
+      <w:r>
+        <w:rPr>
+          <w:rFonts w:ascii="Consolas" w:hAnsi="Consolas"/>
+          <w:sz w:val="20"/>
+          <w:szCs w:val="20"/>
+        </w:rPr>
+        <w:t>position.x</w:t>
+      </w:r>
+      <w:proofErr w:type="spellEnd"/>
+      <w:r>
+        <w:rPr>
+          <w:rFonts w:ascii="Consolas" w:hAnsi="Consolas"/>
+          <w:sz w:val="20"/>
+          <w:szCs w:val="20"/>
+        </w:rPr>
+        <w:t xml:space="preserve"> + </w:t>
+      </w:r>
+      <w:proofErr w:type="spellStart"/>
+      <w:r>
+        <w:rPr>
+          <w:rFonts w:ascii="Consolas" w:hAnsi="Consolas"/>
+          <w:sz w:val="20"/>
+          <w:szCs w:val="20"/>
+        </w:rPr>
+        <w:t>offsetX</w:t>
+      </w:r>
+      <w:proofErr w:type="spellEnd"/>
+      <w:r>
+        <w:rPr>
+          <w:rFonts w:ascii="Consolas" w:hAnsi="Consolas"/>
+          <w:sz w:val="20"/>
+          <w:szCs w:val="20"/>
+        </w:rPr>
+        <w:t xml:space="preserve">, </w:t>
+      </w:r>
+      <w:proofErr w:type="spellStart"/>
+      <w:r>
+        <w:rPr>
+          <w:rFonts w:ascii="Consolas" w:hAnsi="Consolas"/>
+          <w:sz w:val="20"/>
+          <w:szCs w:val="20"/>
+        </w:rPr>
+        <w:t>position.y</w:t>
+      </w:r>
+      <w:proofErr w:type="spellEnd"/>
+      <w:r>
+        <w:rPr>
+          <w:rFonts w:ascii="Consolas" w:hAnsi="Consolas"/>
+          <w:sz w:val="20"/>
+          <w:szCs w:val="20"/>
+        </w:rPr>
+        <w:t xml:space="preserve"> + </w:t>
+      </w:r>
+      <w:proofErr w:type="spellStart"/>
+      <w:r>
+        <w:rPr>
+          <w:rFonts w:ascii="Consolas" w:hAnsi="Consolas"/>
+          <w:sz w:val="20"/>
+          <w:szCs w:val="20"/>
+        </w:rPr>
+        <w:t>offsetY</w:t>
+      </w:r>
+      <w:proofErr w:type="spellEnd"/>
+      <w:r>
+        <w:rPr>
+          <w:rFonts w:ascii="Consolas" w:hAnsi="Consolas"/>
+          <w:sz w:val="20"/>
+          <w:szCs w:val="20"/>
+        </w:rPr>
+        <w:t xml:space="preserve">, </w:t>
+      </w:r>
+      <w:proofErr w:type="spellStart"/>
+      <w:r>
+        <w:rPr>
+          <w:rFonts w:ascii="Consolas" w:hAnsi="Consolas"/>
+          <w:sz w:val="20"/>
+          <w:szCs w:val="20"/>
+        </w:rPr>
+        <w:t>position.z</w:t>
+      </w:r>
+      <w:proofErr w:type="spellEnd"/>
+      <w:r>
+        <w:rPr>
+          <w:rFonts w:ascii="Consolas" w:hAnsi="Consolas"/>
+          <w:sz w:val="20"/>
+          <w:szCs w:val="20"/>
+        </w:rPr>
+        <w:t xml:space="preserve"> + </w:t>
+      </w:r>
+      <w:proofErr w:type="spellStart"/>
+      <w:r>
+        <w:rPr>
+          <w:rFonts w:ascii="Consolas" w:hAnsi="Consolas"/>
+          <w:sz w:val="20"/>
+          <w:szCs w:val="20"/>
+        </w:rPr>
+        <w:t>offsetZ</w:t>
+      </w:r>
+      <w:proofErr w:type="spellEnd"/>
+      <w:r>
+        <w:rPr>
+          <w:rFonts w:ascii="Consolas" w:hAnsi="Consolas"/>
+          <w:sz w:val="20"/>
+          <w:szCs w:val="20"/>
+        </w:rPr>
+        <w:t>, 1.0);</w:t>
+      </w:r>
+      <w:r>
+        <w:rPr>
+          <w:rFonts w:ascii="Consolas" w:hAnsi="Consolas"/>
+          <w:sz w:val="20"/>
+          <w:szCs w:val="20"/>
+        </w:rPr>
+        <w:br/>
+        <w:t>}</w:t>
+      </w:r>
+    </w:p>
+    <w:p>
+      <w:pPr>
+        <w:pStyle w:val="a3"/>
+        <w:numPr>
+          <w:ilvl w:val="0"/>
+          <w:numId w:val="14"/>
+        </w:numPr>
+        <w:spacing w:before="0" w:beforeAutospacing="0" w:after="0" w:afterAutospacing="0" w:line="360" w:lineRule="auto"/>
+        <w:jc w:val="both"/>
+        <w:rPr>
+          <w:bCs/>
+          <w:sz w:val="28"/>
+          <w:szCs w:val="28"/>
+        </w:rPr>
+      </w:pPr>
+      <w:r>
+        <w:rPr>
+          <w:bCs/>
+          <w:sz w:val="28"/>
+          <w:szCs w:val="28"/>
+          <w:lang w:val="en-US"/>
+        </w:rPr>
+        <w:t>Fragment</w:t>
+      </w:r>
+    </w:p>
+    <w:p>
+      <w:pPr>
+        <w:rPr>
+          <w:rFonts w:ascii="Consolas" w:hAnsi="Consolas"/>
+          <w:sz w:val="20"/>
+          <w:szCs w:val="20"/>
+        </w:rPr>
+      </w:pPr>
+      <w:proofErr w:type="spellStart"/>
+      <w:r>
+        <w:rPr>
+          <w:rFonts w:ascii="Consolas" w:hAnsi="Consolas"/>
+          <w:sz w:val="20"/>
+          <w:szCs w:val="20"/>
+        </w:rPr>
+        <w:t>uniform</w:t>
+      </w:r>
+      <w:proofErr w:type="spellEnd"/>
+      <w:r>
+        <w:rPr>
+          <w:rFonts w:ascii="Consolas" w:hAnsi="Consolas"/>
+          <w:sz w:val="20"/>
+          <w:szCs w:val="20"/>
+        </w:rPr>
+        <w:t xml:space="preserve"> </w:t>
+      </w:r>
+      <w:proofErr w:type="spellStart"/>
+      <w:r>
+        <w:rPr>
+          <w:rFonts w:ascii="Consolas" w:hAnsi="Consolas"/>
+          <w:sz w:val="20"/>
+          <w:szCs w:val="20"/>
+        </w:rPr>
+        <w:t>float</w:t>
+      </w:r>
+      <w:proofErr w:type="spellEnd"/>
+      <w:r>
+        <w:rPr>
+          <w:rFonts w:ascii="Consolas" w:hAnsi="Consolas"/>
+          <w:sz w:val="20"/>
+          <w:szCs w:val="20"/>
+        </w:rPr>
+        <w:t xml:space="preserve"> </w:t>
+      </w:r>
+      <w:proofErr w:type="spellStart"/>
+      <w:r>
+        <w:rPr>
+          <w:rFonts w:ascii="Consolas" w:hAnsi="Consolas"/>
+          <w:sz w:val="20"/>
+          <w:szCs w:val="20"/>
+        </w:rPr>
+        <w:t>redColor</w:t>
+      </w:r>
+      <w:proofErr w:type="spellEnd"/>
+      <w:r>
+        <w:rPr>
+          <w:rFonts w:ascii="Consolas" w:hAnsi="Consolas"/>
+          <w:sz w:val="20"/>
+          <w:szCs w:val="20"/>
+        </w:rPr>
+        <w:t>;</w:t>
+      </w:r>
+      <w:r>
+        <w:rPr>
+          <w:rFonts w:ascii="Consolas" w:hAnsi="Consolas"/>
+          <w:sz w:val="20"/>
+          <w:szCs w:val="20"/>
+        </w:rPr>
+        <w:br/>
+      </w:r>
+      <w:proofErr w:type="spellStart"/>
+      <w:r>
+        <w:rPr>
+          <w:rFonts w:ascii="Consolas" w:hAnsi="Consolas"/>
+          <w:sz w:val="20"/>
+          <w:szCs w:val="20"/>
+        </w:rPr>
+        <w:t>uniform</w:t>
+      </w:r>
+      <w:proofErr w:type="spellEnd"/>
+      <w:r>
+        <w:rPr>
+          <w:rFonts w:ascii="Consolas" w:hAnsi="Consolas"/>
+          <w:sz w:val="20"/>
+          <w:szCs w:val="20"/>
+        </w:rPr>
+        <w:t xml:space="preserve"> </w:t>
+      </w:r>
+      <w:proofErr w:type="spellStart"/>
+      <w:r>
+        <w:rPr>
+          <w:rFonts w:ascii="Consolas" w:hAnsi="Consolas"/>
+          <w:sz w:val="20"/>
+          <w:szCs w:val="20"/>
+        </w:rPr>
+        <w:t>float</w:t>
+      </w:r>
+      <w:proofErr w:type="spellEnd"/>
+      <w:r>
+        <w:rPr>
+          <w:rFonts w:ascii="Consolas" w:hAnsi="Consolas"/>
+          <w:sz w:val="20"/>
+          <w:szCs w:val="20"/>
+        </w:rPr>
+        <w:t xml:space="preserve"> </w:t>
+      </w:r>
+      <w:proofErr w:type="spellStart"/>
+      <w:r>
+        <w:rPr>
+          <w:rFonts w:ascii="Consolas" w:hAnsi="Consolas"/>
+          <w:sz w:val="20"/>
+          <w:szCs w:val="20"/>
+        </w:rPr>
+        <w:t>greenColor</w:t>
+      </w:r>
+      <w:proofErr w:type="spellEnd"/>
+      <w:r>
+        <w:rPr>
+          <w:rFonts w:ascii="Consolas" w:hAnsi="Consolas"/>
+          <w:sz w:val="20"/>
+          <w:szCs w:val="20"/>
+        </w:rPr>
+        <w:t>;</w:t>
+      </w:r>
+      <w:r>
+        <w:rPr>
+          <w:rFonts w:ascii="Consolas" w:hAnsi="Consolas"/>
+          <w:sz w:val="20"/>
+          <w:szCs w:val="20"/>
+        </w:rPr>
+        <w:br/>
+      </w:r>
+      <w:proofErr w:type="spellStart"/>
+      <w:r>
+        <w:rPr>
+          <w:rFonts w:ascii="Consolas" w:hAnsi="Consolas"/>
+          <w:sz w:val="20"/>
+          <w:szCs w:val="20"/>
+        </w:rPr>
+        <w:t>uniform</w:t>
+      </w:r>
+      <w:proofErr w:type="spellEnd"/>
+      <w:r>
+        <w:rPr>
+          <w:rFonts w:ascii="Consolas" w:hAnsi="Consolas"/>
+          <w:sz w:val="20"/>
+          <w:szCs w:val="20"/>
+        </w:rPr>
+        <w:t xml:space="preserve"> </w:t>
+      </w:r>
+      <w:proofErr w:type="spellStart"/>
+      <w:r>
+        <w:rPr>
+          <w:rFonts w:ascii="Consolas" w:hAnsi="Consolas"/>
+          <w:sz w:val="20"/>
+          <w:szCs w:val="20"/>
+        </w:rPr>
+        <w:t>float</w:t>
+      </w:r>
+      <w:proofErr w:type="spellEnd"/>
+      <w:r>
+        <w:rPr>
+          <w:rFonts w:ascii="Consolas" w:hAnsi="Consolas"/>
+          <w:sz w:val="20"/>
+          <w:szCs w:val="20"/>
+        </w:rPr>
+        <w:t xml:space="preserve"> </w:t>
+      </w:r>
+      <w:proofErr w:type="spellStart"/>
+      <w:r>
+        <w:rPr>
+          <w:rFonts w:ascii="Consolas" w:hAnsi="Consolas"/>
+          <w:sz w:val="20"/>
+          <w:szCs w:val="20"/>
+        </w:rPr>
+        <w:t>blueColor</w:t>
+      </w:r>
+      <w:proofErr w:type="spellEnd"/>
+      <w:r>
+        <w:rPr>
+          <w:rFonts w:ascii="Consolas" w:hAnsi="Consolas"/>
+          <w:sz w:val="20"/>
+          <w:szCs w:val="20"/>
+        </w:rPr>
+        <w:t>;</w:t>
+      </w:r>
+      <w:r>
+        <w:rPr>
+          <w:rFonts w:ascii="Consolas" w:hAnsi="Consolas"/>
+          <w:sz w:val="20"/>
+          <w:szCs w:val="20"/>
+        </w:rPr>
+        <w:br/>
+      </w:r>
+      <w:r>
+        <w:rPr>
+          <w:rFonts w:ascii="Consolas" w:hAnsi="Consolas"/>
+          <w:sz w:val="20"/>
+          <w:szCs w:val="20"/>
+        </w:rPr>
+        <w:br/>
+      </w:r>
+      <w:r>
+        <w:rPr>
+          <w:rFonts w:ascii="Consolas" w:hAnsi="Consolas"/>
+          <w:sz w:val="20"/>
+          <w:szCs w:val="20"/>
+        </w:rPr>
+        <w:br/>
+      </w:r>
+      <w:proofErr w:type="spellStart"/>
+      <w:r>
+        <w:rPr>
+          <w:rFonts w:ascii="Consolas" w:hAnsi="Consolas"/>
+          <w:sz w:val="20"/>
+          <w:szCs w:val="20"/>
+        </w:rPr>
+        <w:t>void</w:t>
+      </w:r>
+      <w:proofErr w:type="spellEnd"/>
+      <w:r>
+        <w:rPr>
+          <w:rFonts w:ascii="Consolas" w:hAnsi="Consolas"/>
+          <w:sz w:val="20"/>
+          <w:szCs w:val="20"/>
+        </w:rPr>
+        <w:t xml:space="preserve"> </w:t>
+      </w:r>
+      <w:proofErr w:type="spellStart"/>
+      <w:proofErr w:type="gramStart"/>
+      <w:r>
+        <w:rPr>
+          <w:rFonts w:ascii="Consolas" w:hAnsi="Consolas"/>
+          <w:sz w:val="20"/>
+          <w:szCs w:val="20"/>
+        </w:rPr>
+        <w:t>main</w:t>
+      </w:r>
+      <w:proofErr w:type="spellEnd"/>
+      <w:r>
+        <w:rPr>
+          <w:rFonts w:ascii="Consolas" w:hAnsi="Consolas"/>
+          <w:sz w:val="20"/>
+          <w:szCs w:val="20"/>
+        </w:rPr>
+        <w:t>(</w:t>
+      </w:r>
+      <w:proofErr w:type="gramEnd"/>
+      <w:r>
+        <w:rPr>
+          <w:rFonts w:ascii="Consolas" w:hAnsi="Consolas"/>
+          <w:sz w:val="20"/>
+          <w:szCs w:val="20"/>
+        </w:rPr>
+        <w:t>) {</w:t>
+      </w:r>
+      <w:r>
+        <w:rPr>
+          <w:rFonts w:ascii="Consolas" w:hAnsi="Consolas"/>
+          <w:sz w:val="20"/>
+          <w:szCs w:val="20"/>
+        </w:rPr>
+        <w:br/>
+        <w:t xml:space="preserve">    </w:t>
+      </w:r>
+      <w:proofErr w:type="spellStart"/>
+      <w:r>
+        <w:rPr>
+          <w:rFonts w:ascii="Consolas" w:hAnsi="Consolas"/>
+          <w:sz w:val="20"/>
+          <w:szCs w:val="20"/>
+        </w:rPr>
+        <w:t>gl_FragColor</w:t>
+      </w:r>
+      <w:proofErr w:type="spellEnd"/>
+      <w:r>
+        <w:rPr>
+          <w:rFonts w:ascii="Consolas" w:hAnsi="Consolas"/>
+          <w:sz w:val="20"/>
+          <w:szCs w:val="20"/>
+        </w:rPr>
+        <w:t xml:space="preserve"> = vec4(</w:t>
+      </w:r>
+      <w:proofErr w:type="spellStart"/>
+      <w:r>
+        <w:rPr>
+          <w:rFonts w:ascii="Consolas" w:hAnsi="Consolas"/>
+          <w:sz w:val="20"/>
+          <w:szCs w:val="20"/>
+        </w:rPr>
+        <w:t>redColor</w:t>
+      </w:r>
+      <w:proofErr w:type="spellEnd"/>
+      <w:r>
+        <w:rPr>
+          <w:rFonts w:ascii="Consolas" w:hAnsi="Consolas"/>
+          <w:sz w:val="20"/>
+          <w:szCs w:val="20"/>
+        </w:rPr>
+        <w:t xml:space="preserve"> / 255.0, </w:t>
+      </w:r>
+      <w:proofErr w:type="spellStart"/>
+      <w:r>
+        <w:rPr>
+          <w:rFonts w:ascii="Consolas" w:hAnsi="Consolas"/>
+          <w:sz w:val="20"/>
+          <w:szCs w:val="20"/>
+        </w:rPr>
+        <w:t>greenColor</w:t>
+      </w:r>
+      <w:proofErr w:type="spellEnd"/>
+      <w:r>
+        <w:rPr>
+          <w:rFonts w:ascii="Consolas" w:hAnsi="Consolas"/>
+          <w:sz w:val="20"/>
+          <w:szCs w:val="20"/>
+        </w:rPr>
+        <w:t xml:space="preserve"> / 255.0, </w:t>
+      </w:r>
+      <w:proofErr w:type="spellStart"/>
+      <w:r>
+        <w:rPr>
+          <w:rFonts w:ascii="Consolas" w:hAnsi="Consolas"/>
+          <w:sz w:val="20"/>
+          <w:szCs w:val="20"/>
+        </w:rPr>
+        <w:t>blueColor</w:t>
+      </w:r>
+      <w:proofErr w:type="spellEnd"/>
+      <w:r>
+        <w:rPr>
+          <w:rFonts w:ascii="Consolas" w:hAnsi="Consolas"/>
+          <w:sz w:val="20"/>
+          <w:szCs w:val="20"/>
+        </w:rPr>
+        <w:t xml:space="preserve"> / 255.0, 1.0);</w:t>
+      </w:r>
+      <w:r>
+        <w:rPr>
+          <w:rFonts w:ascii="Consolas" w:hAnsi="Consolas"/>
+          <w:sz w:val="20"/>
+          <w:szCs w:val="20"/>
+        </w:rPr>
+        <w:br/>
+        <w:t>}</w:t>
       </w:r>
     </w:p>
     <w:p>
@@ -1535,6 +2444,7 @@
         <w:pStyle w:val="Times1420"/>
       </w:pPr>
       <w:r>
+        <w:lastRenderedPageBreak/>
         <w:t xml:space="preserve">Поворот фигур осуществляется с помощью изменения атрибута </w:t>
       </w:r>
       <w:r>
@@ -1566,6 +2476,888 @@
       <w:r>
         <w:t>.</w:t>
       </w:r>
+    </w:p>
+    <w:p>
+      <w:pPr>
+        <w:pStyle w:val="Times1420"/>
+      </w:pPr>
+      <w:r>
+        <w:t>Таким образом, одна фигура может быть описана тремя компонентами с настраиваемыми атрибутами. Например, верхний тор:</w:t>
+      </w:r>
+    </w:p>
+    <w:p>
+      <w:pPr>
+        <w:rPr>
+          <w:rFonts w:ascii="Consolas" w:hAnsi="Consolas"/>
+          <w:sz w:val="20"/>
+          <w:szCs w:val="20"/>
+        </w:rPr>
+      </w:pPr>
+      <w:r>
+        <w:rPr>
+          <w:rFonts w:ascii="Consolas" w:hAnsi="Consolas"/>
+          <w:sz w:val="20"/>
+          <w:szCs w:val="20"/>
+        </w:rPr>
+        <w:t>&lt;</w:t>
+      </w:r>
+      <w:proofErr w:type="spellStart"/>
+      <w:r>
+        <w:rPr>
+          <w:rFonts w:ascii="Consolas" w:hAnsi="Consolas"/>
+          <w:sz w:val="20"/>
+          <w:szCs w:val="20"/>
+        </w:rPr>
+        <w:t>vgl-shader-material</w:t>
+      </w:r>
+      <w:proofErr w:type="spellEnd"/>
+      <w:r>
+        <w:rPr>
+          <w:rFonts w:ascii="Consolas" w:hAnsi="Consolas"/>
+          <w:sz w:val="20"/>
+          <w:szCs w:val="20"/>
+        </w:rPr>
+        <w:br/>
+        <w:t xml:space="preserve">    </w:t>
+      </w:r>
+      <w:proofErr w:type="spellStart"/>
+      <w:r>
+        <w:rPr>
+          <w:rFonts w:ascii="Consolas" w:hAnsi="Consolas"/>
+          <w:sz w:val="20"/>
+          <w:szCs w:val="20"/>
+        </w:rPr>
+        <w:t>ref</w:t>
+      </w:r>
+      <w:proofErr w:type="spellEnd"/>
+      <w:r>
+        <w:rPr>
+          <w:rFonts w:ascii="Consolas" w:hAnsi="Consolas"/>
+          <w:sz w:val="20"/>
+          <w:szCs w:val="20"/>
+        </w:rPr>
+        <w:t>="</w:t>
+      </w:r>
+      <w:proofErr w:type="spellStart"/>
+      <w:r>
+        <w:rPr>
+          <w:rFonts w:ascii="Consolas" w:hAnsi="Consolas"/>
+          <w:sz w:val="20"/>
+          <w:szCs w:val="20"/>
+        </w:rPr>
+        <w:t>mat</w:t>
+      </w:r>
+      <w:proofErr w:type="spellEnd"/>
+      <w:r>
+        <w:rPr>
+          <w:rFonts w:ascii="Consolas" w:hAnsi="Consolas"/>
+          <w:sz w:val="20"/>
+          <w:szCs w:val="20"/>
+        </w:rPr>
+        <w:t>"</w:t>
+      </w:r>
+      <w:r>
+        <w:rPr>
+          <w:rFonts w:ascii="Consolas" w:hAnsi="Consolas"/>
+          <w:sz w:val="20"/>
+          <w:szCs w:val="20"/>
+        </w:rPr>
+        <w:br/>
+        <w:t xml:space="preserve">    </w:t>
+      </w:r>
+      <w:proofErr w:type="spellStart"/>
+      <w:r>
+        <w:rPr>
+          <w:rFonts w:ascii="Consolas" w:hAnsi="Consolas"/>
+          <w:sz w:val="20"/>
+          <w:szCs w:val="20"/>
+        </w:rPr>
+        <w:t>name</w:t>
+      </w:r>
+      <w:proofErr w:type="spellEnd"/>
+      <w:r>
+        <w:rPr>
+          <w:rFonts w:ascii="Consolas" w:hAnsi="Consolas"/>
+          <w:sz w:val="20"/>
+          <w:szCs w:val="20"/>
+        </w:rPr>
+        <w:t>="</w:t>
+      </w:r>
+      <w:proofErr w:type="spellStart"/>
+      <w:r>
+        <w:rPr>
+          <w:rFonts w:ascii="Consolas" w:hAnsi="Consolas"/>
+          <w:sz w:val="20"/>
+          <w:szCs w:val="20"/>
+        </w:rPr>
+        <w:t>mat</w:t>
+      </w:r>
+      <w:proofErr w:type="spellEnd"/>
+      <w:r>
+        <w:rPr>
+          <w:rFonts w:ascii="Consolas" w:hAnsi="Consolas"/>
+          <w:sz w:val="20"/>
+          <w:szCs w:val="20"/>
+        </w:rPr>
+        <w:t>"</w:t>
+      </w:r>
+      <w:r>
+        <w:rPr>
+          <w:rFonts w:ascii="Consolas" w:hAnsi="Consolas"/>
+          <w:sz w:val="20"/>
+          <w:szCs w:val="20"/>
+        </w:rPr>
+        <w:br/>
+        <w:t xml:space="preserve">    </w:t>
+      </w:r>
+      <w:proofErr w:type="spellStart"/>
+      <w:r>
+        <w:rPr>
+          <w:rFonts w:ascii="Consolas" w:hAnsi="Consolas"/>
+          <w:sz w:val="20"/>
+          <w:szCs w:val="20"/>
+        </w:rPr>
+        <w:t>wireframe</w:t>
+      </w:r>
+      <w:proofErr w:type="spellEnd"/>
+      <w:r>
+        <w:rPr>
+          <w:rFonts w:ascii="Consolas" w:hAnsi="Consolas"/>
+          <w:sz w:val="20"/>
+          <w:szCs w:val="20"/>
+        </w:rPr>
+        <w:br/>
+        <w:t xml:space="preserve">  </w:t>
+      </w:r>
+      <w:proofErr w:type="gramStart"/>
+      <w:r>
+        <w:rPr>
+          <w:rFonts w:ascii="Consolas" w:hAnsi="Consolas"/>
+          <w:sz w:val="20"/>
+          <w:szCs w:val="20"/>
+        </w:rPr>
+        <w:t xml:space="preserve">  :</w:t>
+      </w:r>
+      <w:proofErr w:type="spellStart"/>
+      <w:r>
+        <w:rPr>
+          <w:rFonts w:ascii="Consolas" w:hAnsi="Consolas"/>
+          <w:sz w:val="20"/>
+          <w:szCs w:val="20"/>
+        </w:rPr>
+        <w:t>uniforms</w:t>
+      </w:r>
+      <w:proofErr w:type="spellEnd"/>
+      <w:proofErr w:type="gramEnd"/>
+      <w:r>
+        <w:rPr>
+          <w:rFonts w:ascii="Consolas" w:hAnsi="Consolas"/>
+          <w:sz w:val="20"/>
+          <w:szCs w:val="20"/>
+        </w:rPr>
+        <w:t>="</w:t>
+      </w:r>
+      <w:proofErr w:type="spellStart"/>
+      <w:r>
+        <w:rPr>
+          <w:rFonts w:ascii="Consolas" w:hAnsi="Consolas"/>
+          <w:sz w:val="20"/>
+          <w:szCs w:val="20"/>
+        </w:rPr>
+        <w:t>uniforms</w:t>
+      </w:r>
+      <w:proofErr w:type="spellEnd"/>
+      <w:r>
+        <w:rPr>
+          <w:rFonts w:ascii="Consolas" w:hAnsi="Consolas"/>
+          <w:sz w:val="20"/>
+          <w:szCs w:val="20"/>
+        </w:rPr>
+        <w:t>"</w:t>
+      </w:r>
+      <w:r>
+        <w:rPr>
+          <w:rFonts w:ascii="Consolas" w:hAnsi="Consolas"/>
+          <w:sz w:val="20"/>
+          <w:szCs w:val="20"/>
+        </w:rPr>
+        <w:br/>
+        <w:t xml:space="preserve">    :</w:t>
+      </w:r>
+      <w:proofErr w:type="spellStart"/>
+      <w:r>
+        <w:rPr>
+          <w:rFonts w:ascii="Consolas" w:hAnsi="Consolas"/>
+          <w:sz w:val="20"/>
+          <w:szCs w:val="20"/>
+        </w:rPr>
+        <w:t>vertex-shader</w:t>
+      </w:r>
+      <w:proofErr w:type="spellEnd"/>
+      <w:r>
+        <w:rPr>
+          <w:rFonts w:ascii="Consolas" w:hAnsi="Consolas"/>
+          <w:sz w:val="20"/>
+          <w:szCs w:val="20"/>
+        </w:rPr>
+        <w:t>="</w:t>
+      </w:r>
+      <w:proofErr w:type="spellStart"/>
+      <w:r>
+        <w:rPr>
+          <w:rFonts w:ascii="Consolas" w:hAnsi="Consolas"/>
+          <w:sz w:val="20"/>
+          <w:szCs w:val="20"/>
+        </w:rPr>
+        <w:t>vertexShader</w:t>
+      </w:r>
+      <w:proofErr w:type="spellEnd"/>
+      <w:r>
+        <w:rPr>
+          <w:rFonts w:ascii="Consolas" w:hAnsi="Consolas"/>
+          <w:sz w:val="20"/>
+          <w:szCs w:val="20"/>
+        </w:rPr>
+        <w:t>"</w:t>
+      </w:r>
+      <w:r>
+        <w:rPr>
+          <w:rFonts w:ascii="Consolas" w:hAnsi="Consolas"/>
+          <w:sz w:val="20"/>
+          <w:szCs w:val="20"/>
+        </w:rPr>
+        <w:br/>
+        <w:t xml:space="preserve">    :</w:t>
+      </w:r>
+      <w:proofErr w:type="spellStart"/>
+      <w:r>
+        <w:rPr>
+          <w:rFonts w:ascii="Consolas" w:hAnsi="Consolas"/>
+          <w:sz w:val="20"/>
+          <w:szCs w:val="20"/>
+        </w:rPr>
+        <w:t>fragment-shader</w:t>
+      </w:r>
+      <w:proofErr w:type="spellEnd"/>
+      <w:r>
+        <w:rPr>
+          <w:rFonts w:ascii="Consolas" w:hAnsi="Consolas"/>
+          <w:sz w:val="20"/>
+          <w:szCs w:val="20"/>
+        </w:rPr>
+        <w:t>="</w:t>
+      </w:r>
+      <w:proofErr w:type="spellStart"/>
+      <w:r>
+        <w:rPr>
+          <w:rFonts w:ascii="Consolas" w:hAnsi="Consolas"/>
+          <w:sz w:val="20"/>
+          <w:szCs w:val="20"/>
+        </w:rPr>
+        <w:t>fragmentShader</w:t>
+      </w:r>
+      <w:proofErr w:type="spellEnd"/>
+      <w:r>
+        <w:rPr>
+          <w:rFonts w:ascii="Consolas" w:hAnsi="Consolas"/>
+          <w:sz w:val="20"/>
+          <w:szCs w:val="20"/>
+        </w:rPr>
+        <w:t>"</w:t>
+      </w:r>
+      <w:r>
+        <w:rPr>
+          <w:rFonts w:ascii="Consolas" w:hAnsi="Consolas"/>
+          <w:sz w:val="20"/>
+          <w:szCs w:val="20"/>
+        </w:rPr>
+        <w:br/>
+        <w:t>/&gt;</w:t>
+      </w:r>
+    </w:p>
+    <w:p>
+      <w:pPr>
+        <w:rPr>
+          <w:rFonts w:ascii="Consolas" w:hAnsi="Consolas"/>
+          <w:sz w:val="20"/>
+          <w:szCs w:val="20"/>
+        </w:rPr>
+      </w:pPr>
+      <w:r>
+        <w:rPr>
+          <w:rFonts w:ascii="Consolas" w:hAnsi="Consolas"/>
+          <w:sz w:val="20"/>
+          <w:szCs w:val="20"/>
+        </w:rPr>
+        <w:t>&lt;</w:t>
+      </w:r>
+      <w:proofErr w:type="spellStart"/>
+      <w:r>
+        <w:rPr>
+          <w:rFonts w:ascii="Consolas" w:hAnsi="Consolas"/>
+          <w:sz w:val="20"/>
+          <w:szCs w:val="20"/>
+        </w:rPr>
+        <w:t>vgl-torus-geometry</w:t>
+      </w:r>
+      <w:proofErr w:type="spellEnd"/>
+      <w:r>
+        <w:rPr>
+          <w:rFonts w:ascii="Consolas" w:hAnsi="Consolas"/>
+          <w:sz w:val="20"/>
+          <w:szCs w:val="20"/>
+        </w:rPr>
+        <w:br/>
+        <w:t xml:space="preserve">    </w:t>
+      </w:r>
+      <w:proofErr w:type="spellStart"/>
+      <w:r>
+        <w:rPr>
+          <w:rFonts w:ascii="Consolas" w:hAnsi="Consolas"/>
+          <w:sz w:val="20"/>
+          <w:szCs w:val="20"/>
+        </w:rPr>
+        <w:t>name</w:t>
+      </w:r>
+      <w:proofErr w:type="spellEnd"/>
+      <w:r>
+        <w:rPr>
+          <w:rFonts w:ascii="Consolas" w:hAnsi="Consolas"/>
+          <w:sz w:val="20"/>
+          <w:szCs w:val="20"/>
+        </w:rPr>
+        <w:t>="</w:t>
+      </w:r>
+      <w:proofErr w:type="spellStart"/>
+      <w:r>
+        <w:rPr>
+          <w:rFonts w:ascii="Consolas" w:hAnsi="Consolas"/>
+          <w:sz w:val="20"/>
+          <w:szCs w:val="20"/>
+        </w:rPr>
+        <w:t>torusUp</w:t>
+      </w:r>
+      <w:proofErr w:type="spellEnd"/>
+      <w:r>
+        <w:rPr>
+          <w:rFonts w:ascii="Consolas" w:hAnsi="Consolas"/>
+          <w:sz w:val="20"/>
+          <w:szCs w:val="20"/>
+        </w:rPr>
+        <w:t>"</w:t>
+      </w:r>
+      <w:r>
+        <w:rPr>
+          <w:rFonts w:ascii="Consolas" w:hAnsi="Consolas"/>
+          <w:sz w:val="20"/>
+          <w:szCs w:val="20"/>
+        </w:rPr>
+        <w:br/>
+        <w:t xml:space="preserve">  </w:t>
+      </w:r>
+      <w:proofErr w:type="gramStart"/>
+      <w:r>
+        <w:rPr>
+          <w:rFonts w:ascii="Consolas" w:hAnsi="Consolas"/>
+          <w:sz w:val="20"/>
+          <w:szCs w:val="20"/>
+        </w:rPr>
+        <w:t xml:space="preserve">  :</w:t>
+      </w:r>
+      <w:proofErr w:type="spellStart"/>
+      <w:r>
+        <w:rPr>
+          <w:rFonts w:ascii="Consolas" w:hAnsi="Consolas"/>
+          <w:sz w:val="20"/>
+          <w:szCs w:val="20"/>
+        </w:rPr>
+        <w:t>radius</w:t>
+      </w:r>
+      <w:proofErr w:type="spellEnd"/>
+      <w:proofErr w:type="gramEnd"/>
+      <w:r>
+        <w:rPr>
+          <w:rFonts w:ascii="Consolas" w:hAnsi="Consolas"/>
+          <w:sz w:val="20"/>
+          <w:szCs w:val="20"/>
+        </w:rPr>
+        <w:t>="</w:t>
+      </w:r>
+      <w:proofErr w:type="spellStart"/>
+      <w:r>
+        <w:rPr>
+          <w:rFonts w:ascii="Consolas" w:hAnsi="Consolas"/>
+          <w:sz w:val="20"/>
+          <w:szCs w:val="20"/>
+        </w:rPr>
+        <w:t>parseFloat</w:t>
+      </w:r>
+      <w:proofErr w:type="spellEnd"/>
+      <w:r>
+        <w:rPr>
+          <w:rFonts w:ascii="Consolas" w:hAnsi="Consolas"/>
+          <w:sz w:val="20"/>
+          <w:szCs w:val="20"/>
+        </w:rPr>
+        <w:t>(</w:t>
+      </w:r>
+      <w:proofErr w:type="spellStart"/>
+      <w:r>
+        <w:rPr>
+          <w:rFonts w:ascii="Consolas" w:hAnsi="Consolas"/>
+          <w:sz w:val="20"/>
+          <w:szCs w:val="20"/>
+        </w:rPr>
+        <w:t>sizeMultiply</w:t>
+      </w:r>
+      <w:proofErr w:type="spellEnd"/>
+      <w:r>
+        <w:rPr>
+          <w:rFonts w:ascii="Consolas" w:hAnsi="Consolas"/>
+          <w:sz w:val="20"/>
+          <w:szCs w:val="20"/>
+        </w:rPr>
+        <w:t xml:space="preserve">) + </w:t>
+      </w:r>
+      <w:proofErr w:type="spellStart"/>
+      <w:r>
+        <w:rPr>
+          <w:rFonts w:ascii="Consolas" w:hAnsi="Consolas"/>
+          <w:sz w:val="20"/>
+          <w:szCs w:val="20"/>
+        </w:rPr>
+        <w:t>parseFloat</w:t>
+      </w:r>
+      <w:proofErr w:type="spellEnd"/>
+      <w:r>
+        <w:rPr>
+          <w:rFonts w:ascii="Consolas" w:hAnsi="Consolas"/>
+          <w:sz w:val="20"/>
+          <w:szCs w:val="20"/>
+        </w:rPr>
+        <w:t>(</w:t>
+      </w:r>
+      <w:proofErr w:type="spellStart"/>
+      <w:r>
+        <w:rPr>
+          <w:rFonts w:ascii="Consolas" w:hAnsi="Consolas"/>
+          <w:sz w:val="20"/>
+          <w:szCs w:val="20"/>
+        </w:rPr>
+        <w:t>figures.torusUp.size</w:t>
+      </w:r>
+      <w:proofErr w:type="spellEnd"/>
+      <w:r>
+        <w:rPr>
+          <w:rFonts w:ascii="Consolas" w:hAnsi="Consolas"/>
+          <w:sz w:val="20"/>
+          <w:szCs w:val="20"/>
+        </w:rPr>
+        <w:t>)"</w:t>
+      </w:r>
+      <w:r>
+        <w:rPr>
+          <w:rFonts w:ascii="Consolas" w:hAnsi="Consolas"/>
+          <w:sz w:val="20"/>
+          <w:szCs w:val="20"/>
+        </w:rPr>
+        <w:br/>
+        <w:t xml:space="preserve">    </w:t>
+      </w:r>
+      <w:proofErr w:type="spellStart"/>
+      <w:r>
+        <w:rPr>
+          <w:rFonts w:ascii="Consolas" w:hAnsi="Consolas"/>
+          <w:sz w:val="20"/>
+          <w:szCs w:val="20"/>
+        </w:rPr>
+        <w:t>tube</w:t>
+      </w:r>
+      <w:proofErr w:type="spellEnd"/>
+      <w:r>
+        <w:rPr>
+          <w:rFonts w:ascii="Consolas" w:hAnsi="Consolas"/>
+          <w:sz w:val="20"/>
+          <w:szCs w:val="20"/>
+        </w:rPr>
+        <w:t>="3"</w:t>
+      </w:r>
+      <w:r>
+        <w:rPr>
+          <w:rFonts w:ascii="Consolas" w:hAnsi="Consolas"/>
+          <w:sz w:val="20"/>
+          <w:szCs w:val="20"/>
+        </w:rPr>
+        <w:br/>
+        <w:t xml:space="preserve">    </w:t>
+      </w:r>
+      <w:proofErr w:type="spellStart"/>
+      <w:r>
+        <w:rPr>
+          <w:rFonts w:ascii="Consolas" w:hAnsi="Consolas"/>
+          <w:sz w:val="20"/>
+          <w:szCs w:val="20"/>
+        </w:rPr>
+        <w:t>tubular-segments</w:t>
+      </w:r>
+      <w:proofErr w:type="spellEnd"/>
+      <w:r>
+        <w:rPr>
+          <w:rFonts w:ascii="Consolas" w:hAnsi="Consolas"/>
+          <w:sz w:val="20"/>
+          <w:szCs w:val="20"/>
+        </w:rPr>
+        <w:t>="25"</w:t>
+      </w:r>
+      <w:r>
+        <w:rPr>
+          <w:rFonts w:ascii="Consolas" w:hAnsi="Consolas"/>
+          <w:sz w:val="20"/>
+          <w:szCs w:val="20"/>
+        </w:rPr>
+        <w:br/>
+        <w:t xml:space="preserve">    </w:t>
+      </w:r>
+      <w:proofErr w:type="spellStart"/>
+      <w:r>
+        <w:rPr>
+          <w:rFonts w:ascii="Consolas" w:hAnsi="Consolas"/>
+          <w:sz w:val="20"/>
+          <w:szCs w:val="20"/>
+        </w:rPr>
+        <w:t>radial-segments</w:t>
+      </w:r>
+      <w:proofErr w:type="spellEnd"/>
+      <w:r>
+        <w:rPr>
+          <w:rFonts w:ascii="Consolas" w:hAnsi="Consolas"/>
+          <w:sz w:val="20"/>
+          <w:szCs w:val="20"/>
+        </w:rPr>
+        <w:t>="15"</w:t>
+      </w:r>
+      <w:r>
+        <w:rPr>
+          <w:rFonts w:ascii="Consolas" w:hAnsi="Consolas"/>
+          <w:sz w:val="20"/>
+          <w:szCs w:val="20"/>
+        </w:rPr>
+        <w:br/>
+        <w:t>/&gt;</w:t>
+      </w:r>
+    </w:p>
+    <w:p>
+      <w:pPr>
+        <w:rPr>
+          <w:rFonts w:ascii="Consolas" w:hAnsi="Consolas"/>
+          <w:sz w:val="20"/>
+          <w:szCs w:val="20"/>
+        </w:rPr>
+      </w:pPr>
+      <w:r>
+        <w:rPr>
+          <w:rFonts w:ascii="Consolas" w:hAnsi="Consolas"/>
+          <w:sz w:val="20"/>
+          <w:szCs w:val="20"/>
+        </w:rPr>
+        <w:t>&lt;</w:t>
+      </w:r>
+      <w:proofErr w:type="spellStart"/>
+      <w:r>
+        <w:rPr>
+          <w:rFonts w:ascii="Consolas" w:hAnsi="Consolas"/>
+          <w:sz w:val="20"/>
+          <w:szCs w:val="20"/>
+        </w:rPr>
+        <w:t>vgl-mesh</w:t>
+      </w:r>
+      <w:proofErr w:type="spellEnd"/>
+      <w:r>
+        <w:rPr>
+          <w:rFonts w:ascii="Consolas" w:hAnsi="Consolas"/>
+          <w:sz w:val="20"/>
+          <w:szCs w:val="20"/>
+        </w:rPr>
+        <w:t xml:space="preserve"> </w:t>
+      </w:r>
+      <w:proofErr w:type="spellStart"/>
+      <w:r>
+        <w:rPr>
+          <w:rFonts w:ascii="Consolas" w:hAnsi="Consolas"/>
+          <w:sz w:val="20"/>
+          <w:szCs w:val="20"/>
+        </w:rPr>
+        <w:t>material</w:t>
+      </w:r>
+      <w:proofErr w:type="spellEnd"/>
+      <w:r>
+        <w:rPr>
+          <w:rFonts w:ascii="Consolas" w:hAnsi="Consolas"/>
+          <w:sz w:val="20"/>
+          <w:szCs w:val="20"/>
+        </w:rPr>
+        <w:t>="</w:t>
+      </w:r>
+      <w:proofErr w:type="spellStart"/>
+      <w:r>
+        <w:rPr>
+          <w:rFonts w:ascii="Consolas" w:hAnsi="Consolas"/>
+          <w:sz w:val="20"/>
+          <w:szCs w:val="20"/>
+        </w:rPr>
+        <w:t>mat</w:t>
+      </w:r>
+      <w:proofErr w:type="spellEnd"/>
+      <w:r>
+        <w:rPr>
+          <w:rFonts w:ascii="Consolas" w:hAnsi="Consolas"/>
+          <w:sz w:val="20"/>
+          <w:szCs w:val="20"/>
+        </w:rPr>
+        <w:t xml:space="preserve">" </w:t>
+      </w:r>
+      <w:proofErr w:type="spellStart"/>
+      <w:r>
+        <w:rPr>
+          <w:rFonts w:ascii="Consolas" w:hAnsi="Consolas"/>
+          <w:sz w:val="20"/>
+          <w:szCs w:val="20"/>
+        </w:rPr>
+        <w:t>name</w:t>
+      </w:r>
+      <w:proofErr w:type="spellEnd"/>
+      <w:r>
+        <w:rPr>
+          <w:rFonts w:ascii="Consolas" w:hAnsi="Consolas"/>
+          <w:sz w:val="20"/>
+          <w:szCs w:val="20"/>
+        </w:rPr>
+        <w:t>="</w:t>
+      </w:r>
+      <w:proofErr w:type="spellStart"/>
+      <w:r>
+        <w:rPr>
+          <w:rFonts w:ascii="Consolas" w:hAnsi="Consolas"/>
+          <w:sz w:val="20"/>
+          <w:szCs w:val="20"/>
+        </w:rPr>
+        <w:t>torusMeshUp</w:t>
+      </w:r>
+      <w:proofErr w:type="spellEnd"/>
+      <w:r>
+        <w:rPr>
+          <w:rFonts w:ascii="Consolas" w:hAnsi="Consolas"/>
+          <w:sz w:val="20"/>
+          <w:szCs w:val="20"/>
+        </w:rPr>
+        <w:t xml:space="preserve">" </w:t>
+      </w:r>
+      <w:proofErr w:type="spellStart"/>
+      <w:r>
+        <w:rPr>
+          <w:rFonts w:ascii="Consolas" w:hAnsi="Consolas"/>
+          <w:sz w:val="20"/>
+          <w:szCs w:val="20"/>
+        </w:rPr>
+        <w:t>geometry</w:t>
+      </w:r>
+      <w:proofErr w:type="spellEnd"/>
+      <w:r>
+        <w:rPr>
+          <w:rFonts w:ascii="Consolas" w:hAnsi="Consolas"/>
+          <w:sz w:val="20"/>
+          <w:szCs w:val="20"/>
+        </w:rPr>
+        <w:t>="</w:t>
+      </w:r>
+      <w:proofErr w:type="spellStart"/>
+      <w:r>
+        <w:rPr>
+          <w:rFonts w:ascii="Consolas" w:hAnsi="Consolas"/>
+          <w:sz w:val="20"/>
+          <w:szCs w:val="20"/>
+        </w:rPr>
+        <w:t>torusUp</w:t>
+      </w:r>
+      <w:proofErr w:type="spellEnd"/>
+      <w:r>
+        <w:rPr>
+          <w:rFonts w:ascii="Consolas" w:hAnsi="Consolas"/>
+          <w:sz w:val="20"/>
+          <w:szCs w:val="20"/>
+        </w:rPr>
+        <w:t>"</w:t>
+      </w:r>
+      <w:r>
+        <w:rPr>
+          <w:rFonts w:ascii="Consolas" w:hAnsi="Consolas"/>
+          <w:sz w:val="20"/>
+          <w:szCs w:val="20"/>
+        </w:rPr>
+        <w:br/>
+        <w:t xml:space="preserve">  :</w:t>
+      </w:r>
+      <w:proofErr w:type="spellStart"/>
+      <w:r>
+        <w:rPr>
+          <w:rFonts w:ascii="Consolas" w:hAnsi="Consolas"/>
+          <w:sz w:val="20"/>
+          <w:szCs w:val="20"/>
+        </w:rPr>
+        <w:t>position</w:t>
+      </w:r>
+      <w:proofErr w:type="spellEnd"/>
+      <w:r>
+        <w:rPr>
+          <w:rFonts w:ascii="Consolas" w:hAnsi="Consolas"/>
+          <w:sz w:val="20"/>
+          <w:szCs w:val="20"/>
+        </w:rPr>
+        <w:t>="`${</w:t>
+      </w:r>
+      <w:proofErr w:type="spellStart"/>
+      <w:r>
+        <w:rPr>
+          <w:rFonts w:ascii="Consolas" w:hAnsi="Consolas"/>
+          <w:sz w:val="20"/>
+          <w:szCs w:val="20"/>
+        </w:rPr>
+        <w:t>figures.torusUp.position.x</w:t>
+      </w:r>
+      <w:proofErr w:type="spellEnd"/>
+      <w:r>
+        <w:rPr>
+          <w:rFonts w:ascii="Consolas" w:hAnsi="Consolas"/>
+          <w:sz w:val="20"/>
+          <w:szCs w:val="20"/>
+        </w:rPr>
+        <w:t>} ${</w:t>
+      </w:r>
+      <w:proofErr w:type="spellStart"/>
+      <w:r>
+        <w:rPr>
+          <w:rFonts w:ascii="Consolas" w:hAnsi="Consolas"/>
+          <w:sz w:val="20"/>
+          <w:szCs w:val="20"/>
+        </w:rPr>
+        <w:t>figures.torusUp.position.y</w:t>
+      </w:r>
+      <w:proofErr w:type="spellEnd"/>
+      <w:r>
+        <w:rPr>
+          <w:rFonts w:ascii="Consolas" w:hAnsi="Consolas"/>
+          <w:sz w:val="20"/>
+          <w:szCs w:val="20"/>
+        </w:rPr>
+        <w:t>} ${</w:t>
+      </w:r>
+      <w:proofErr w:type="spellStart"/>
+      <w:r>
+        <w:rPr>
+          <w:rFonts w:ascii="Consolas" w:hAnsi="Consolas"/>
+          <w:sz w:val="20"/>
+          <w:szCs w:val="20"/>
+        </w:rPr>
+        <w:t>figures.torusUp.position.z</w:t>
+      </w:r>
+      <w:proofErr w:type="spellEnd"/>
+      <w:r>
+        <w:rPr>
+          <w:rFonts w:ascii="Consolas" w:hAnsi="Consolas"/>
+          <w:sz w:val="20"/>
+          <w:szCs w:val="20"/>
+        </w:rPr>
+        <w:t>}`"</w:t>
+      </w:r>
+      <w:r>
+        <w:rPr>
+          <w:rFonts w:ascii="Consolas" w:hAnsi="Consolas"/>
+          <w:sz w:val="20"/>
+          <w:szCs w:val="20"/>
+        </w:rPr>
+        <w:br/>
+        <w:t xml:space="preserve">  :</w:t>
+      </w:r>
+      <w:proofErr w:type="spellStart"/>
+      <w:r>
+        <w:rPr>
+          <w:rFonts w:ascii="Consolas" w:hAnsi="Consolas"/>
+          <w:sz w:val="20"/>
+          <w:szCs w:val="20"/>
+        </w:rPr>
+        <w:t>rotation</w:t>
+      </w:r>
+      <w:proofErr w:type="spellEnd"/>
+      <w:r>
+        <w:rPr>
+          <w:rFonts w:ascii="Consolas" w:hAnsi="Consolas"/>
+          <w:sz w:val="20"/>
+          <w:szCs w:val="20"/>
+        </w:rPr>
+        <w:t>="`${</w:t>
+      </w:r>
+      <w:proofErr w:type="spellStart"/>
+      <w:r>
+        <w:rPr>
+          <w:rFonts w:ascii="Consolas" w:hAnsi="Consolas"/>
+          <w:sz w:val="20"/>
+          <w:szCs w:val="20"/>
+        </w:rPr>
+        <w:t>figures.torusUp.rotation.x</w:t>
+      </w:r>
+      <w:proofErr w:type="spellEnd"/>
+      <w:r>
+        <w:rPr>
+          <w:rFonts w:ascii="Consolas" w:hAnsi="Consolas"/>
+          <w:sz w:val="20"/>
+          <w:szCs w:val="20"/>
+        </w:rPr>
+        <w:t>} ${</w:t>
+      </w:r>
+      <w:proofErr w:type="spellStart"/>
+      <w:r>
+        <w:rPr>
+          <w:rFonts w:ascii="Consolas" w:hAnsi="Consolas"/>
+          <w:sz w:val="20"/>
+          <w:szCs w:val="20"/>
+        </w:rPr>
+        <w:t>figures.torusUp.rotation.y</w:t>
+      </w:r>
+      <w:proofErr w:type="spellEnd"/>
+      <w:r>
+        <w:rPr>
+          <w:rFonts w:ascii="Consolas" w:hAnsi="Consolas"/>
+          <w:sz w:val="20"/>
+          <w:szCs w:val="20"/>
+        </w:rPr>
+        <w:t>} ${</w:t>
+      </w:r>
+      <w:proofErr w:type="spellStart"/>
+      <w:r>
+        <w:rPr>
+          <w:rFonts w:ascii="Consolas" w:hAnsi="Consolas"/>
+          <w:sz w:val="20"/>
+          <w:szCs w:val="20"/>
+        </w:rPr>
+        <w:t>figures.torusUp.rotation.z</w:t>
+      </w:r>
+      <w:proofErr w:type="spellEnd"/>
+      <w:r>
+        <w:rPr>
+          <w:rFonts w:ascii="Consolas" w:hAnsi="Consolas"/>
+          <w:sz w:val="20"/>
+          <w:szCs w:val="20"/>
+        </w:rPr>
+        <w:t>} XYZ`"/&gt;</w:t>
+      </w:r>
+    </w:p>
+    <w:p>
+      <w:pPr>
+        <w:pStyle w:val="Times1420"/>
+        <w:rPr>
+          <w:lang w:val="en-US"/>
+        </w:rPr>
+      </w:pPr>
     </w:p>
     <w:p>
       <w:pPr>
@@ -1601,6 +3393,196 @@
       <w:r>
         <w:t>Для камеры добавлены настройки для изменения сферического положения относительно цели, путём изменения сферических координат (радиуса, зенитного угла и азимутального угла).</w:t>
       </w:r>
+    </w:p>
+    <w:p>
+      <w:pPr>
+        <w:pStyle w:val="Times1420"/>
+        <w:rPr>
+          <w:lang w:val="en-US"/>
+        </w:rPr>
+      </w:pPr>
+      <w:r>
+        <w:t>Компонент камеры с атрибутами:</w:t>
+      </w:r>
+    </w:p>
+    <w:p>
+      <w:pPr>
+        <w:rPr>
+          <w:rFonts w:ascii="Consolas" w:hAnsi="Consolas"/>
+          <w:sz w:val="20"/>
+          <w:szCs w:val="20"/>
+        </w:rPr>
+      </w:pPr>
+      <w:r>
+        <w:rPr>
+          <w:rFonts w:ascii="Consolas" w:hAnsi="Consolas"/>
+          <w:sz w:val="20"/>
+          <w:szCs w:val="20"/>
+        </w:rPr>
+        <w:t>&lt;</w:t>
+      </w:r>
+      <w:proofErr w:type="spellStart"/>
+      <w:r>
+        <w:rPr>
+          <w:rFonts w:ascii="Consolas" w:hAnsi="Consolas"/>
+          <w:sz w:val="20"/>
+          <w:szCs w:val="20"/>
+        </w:rPr>
+        <w:t>vgl-perspective-camera</w:t>
+      </w:r>
+      <w:proofErr w:type="spellEnd"/>
+      <w:r>
+        <w:rPr>
+          <w:rFonts w:ascii="Consolas" w:hAnsi="Consolas"/>
+          <w:sz w:val="20"/>
+          <w:szCs w:val="20"/>
+        </w:rPr>
+        <w:br/>
+        <w:t xml:space="preserve">  </w:t>
+      </w:r>
+      <w:proofErr w:type="gramStart"/>
+      <w:r>
+        <w:rPr>
+          <w:rFonts w:ascii="Consolas" w:hAnsi="Consolas"/>
+          <w:sz w:val="20"/>
+          <w:szCs w:val="20"/>
+        </w:rPr>
+        <w:t xml:space="preserve">  :</w:t>
+      </w:r>
+      <w:proofErr w:type="spellStart"/>
+      <w:r>
+        <w:rPr>
+          <w:rFonts w:ascii="Consolas" w:hAnsi="Consolas"/>
+          <w:sz w:val="20"/>
+          <w:szCs w:val="20"/>
+        </w:rPr>
+        <w:t>orbit</w:t>
+      </w:r>
+      <w:proofErr w:type="gramEnd"/>
+      <w:r>
+        <w:rPr>
+          <w:rFonts w:ascii="Consolas" w:hAnsi="Consolas"/>
+          <w:sz w:val="20"/>
+          <w:szCs w:val="20"/>
+        </w:rPr>
+        <w:t>-position</w:t>
+      </w:r>
+      <w:proofErr w:type="spellEnd"/>
+      <w:r>
+        <w:rPr>
+          <w:rFonts w:ascii="Consolas" w:hAnsi="Consolas"/>
+          <w:sz w:val="20"/>
+          <w:szCs w:val="20"/>
+        </w:rPr>
+        <w:t>="`${</w:t>
+      </w:r>
+      <w:proofErr w:type="spellStart"/>
+      <w:r>
+        <w:rPr>
+          <w:rFonts w:ascii="Consolas" w:hAnsi="Consolas"/>
+          <w:sz w:val="20"/>
+          <w:szCs w:val="20"/>
+        </w:rPr>
+        <w:t>cameraPosition.r.value</w:t>
+      </w:r>
+      <w:proofErr w:type="spellEnd"/>
+      <w:r>
+        <w:rPr>
+          <w:rFonts w:ascii="Consolas" w:hAnsi="Consolas"/>
+          <w:sz w:val="20"/>
+          <w:szCs w:val="20"/>
+        </w:rPr>
+        <w:t>} ${</w:t>
+      </w:r>
+      <w:proofErr w:type="spellStart"/>
+      <w:r>
+        <w:rPr>
+          <w:rFonts w:ascii="Consolas" w:hAnsi="Consolas"/>
+          <w:sz w:val="20"/>
+          <w:szCs w:val="20"/>
+        </w:rPr>
+        <w:t>cameraPosition.theta.value</w:t>
+      </w:r>
+      <w:proofErr w:type="spellEnd"/>
+      <w:r>
+        <w:rPr>
+          <w:rFonts w:ascii="Consolas" w:hAnsi="Consolas"/>
+          <w:sz w:val="20"/>
+          <w:szCs w:val="20"/>
+        </w:rPr>
+        <w:t>} ${</w:t>
+      </w:r>
+      <w:proofErr w:type="spellStart"/>
+      <w:r>
+        <w:rPr>
+          <w:rFonts w:ascii="Consolas" w:hAnsi="Consolas"/>
+          <w:sz w:val="20"/>
+          <w:szCs w:val="20"/>
+        </w:rPr>
+        <w:t>cameraPosition.phi.value</w:t>
+      </w:r>
+      <w:proofErr w:type="spellEnd"/>
+      <w:r>
+        <w:rPr>
+          <w:rFonts w:ascii="Consolas" w:hAnsi="Consolas"/>
+          <w:sz w:val="20"/>
+          <w:szCs w:val="20"/>
+        </w:rPr>
+        <w:t>}`"</w:t>
+      </w:r>
+      <w:r>
+        <w:rPr>
+          <w:rFonts w:ascii="Consolas" w:hAnsi="Consolas"/>
+          <w:sz w:val="20"/>
+          <w:szCs w:val="20"/>
+        </w:rPr>
+        <w:br/>
+        <w:t xml:space="preserve">    </w:t>
+      </w:r>
+      <w:proofErr w:type="spellStart"/>
+      <w:r>
+        <w:rPr>
+          <w:rFonts w:ascii="Consolas" w:hAnsi="Consolas"/>
+          <w:sz w:val="20"/>
+          <w:szCs w:val="20"/>
+        </w:rPr>
+        <w:t>name</w:t>
+      </w:r>
+      <w:proofErr w:type="spellEnd"/>
+      <w:r>
+        <w:rPr>
+          <w:rFonts w:ascii="Consolas" w:hAnsi="Consolas"/>
+          <w:sz w:val="20"/>
+          <w:szCs w:val="20"/>
+        </w:rPr>
+        <w:t>="</w:t>
+      </w:r>
+      <w:proofErr w:type="spellStart"/>
+      <w:r>
+        <w:rPr>
+          <w:rFonts w:ascii="Consolas" w:hAnsi="Consolas"/>
+          <w:sz w:val="20"/>
+          <w:szCs w:val="20"/>
+        </w:rPr>
+        <w:t>mainCamera</w:t>
+      </w:r>
+      <w:proofErr w:type="spellEnd"/>
+      <w:r>
+        <w:rPr>
+          <w:rFonts w:ascii="Consolas" w:hAnsi="Consolas"/>
+          <w:sz w:val="20"/>
+          <w:szCs w:val="20"/>
+        </w:rPr>
+        <w:t>"/&gt;</w:t>
+      </w:r>
+    </w:p>
+    <w:p>
+      <w:pPr>
+        <w:pStyle w:val="Times1420"/>
+        <w:rPr>
+          <w:lang w:val="en-US"/>
+        </w:rPr>
+      </w:pPr>
     </w:p>
     <w:p>
       <w:pPr>
@@ -2684,6 +4666,95 @@
     </w:lvl>
   </w:abstractNum>
   <w:abstractNum w:abstractNumId="3" w15:restartNumberingAfterBreak="0">
+    <w:nsid w:val="2A0D01F3"/>
+    <w:multiLevelType w:val="hybridMultilevel"/>
+    <w:tmpl w:val="E2128768"/>
+    <w:lvl w:ilvl="0" w:tplc="4A0AE864">
+      <w:start w:val="1"/>
+      <w:numFmt w:val="decimal"/>
+      <w:lvlText w:val="%1)"/>
+      <w:lvlJc w:val="left"/>
+      <w:pPr>
+        <w:ind w:left="1069" w:hanging="360"/>
+      </w:pPr>
+      <w:rPr>
+        <w:rFonts w:hint="default"/>
+      </w:rPr>
+    </w:lvl>
+    <w:lvl w:ilvl="1" w:tplc="04190019" w:tentative="1">
+      <w:start w:val="1"/>
+      <w:numFmt w:val="lowerLetter"/>
+      <w:lvlText w:val="%2."/>
+      <w:lvlJc w:val="left"/>
+      <w:pPr>
+        <w:ind w:left="1789" w:hanging="360"/>
+      </w:pPr>
+    </w:lvl>
+    <w:lvl w:ilvl="2" w:tplc="0419001B" w:tentative="1">
+      <w:start w:val="1"/>
+      <w:numFmt w:val="lowerRoman"/>
+      <w:lvlText w:val="%3."/>
+      <w:lvlJc w:val="right"/>
+      <w:pPr>
+        <w:ind w:left="2509" w:hanging="180"/>
+      </w:pPr>
+    </w:lvl>
+    <w:lvl w:ilvl="3" w:tplc="0419000F" w:tentative="1">
+      <w:start w:val="1"/>
+      <w:numFmt w:val="decimal"/>
+      <w:lvlText w:val="%4."/>
+      <w:lvlJc w:val="left"/>
+      <w:pPr>
+        <w:ind w:left="3229" w:hanging="360"/>
+      </w:pPr>
+    </w:lvl>
+    <w:lvl w:ilvl="4" w:tplc="04190019" w:tentative="1">
+      <w:start w:val="1"/>
+      <w:numFmt w:val="lowerLetter"/>
+      <w:lvlText w:val="%5."/>
+      <w:lvlJc w:val="left"/>
+      <w:pPr>
+        <w:ind w:left="3949" w:hanging="360"/>
+      </w:pPr>
+    </w:lvl>
+    <w:lvl w:ilvl="5" w:tplc="0419001B" w:tentative="1">
+      <w:start w:val="1"/>
+      <w:numFmt w:val="lowerRoman"/>
+      <w:lvlText w:val="%6."/>
+      <w:lvlJc w:val="right"/>
+      <w:pPr>
+        <w:ind w:left="4669" w:hanging="180"/>
+      </w:pPr>
+    </w:lvl>
+    <w:lvl w:ilvl="6" w:tplc="0419000F" w:tentative="1">
+      <w:start w:val="1"/>
+      <w:numFmt w:val="decimal"/>
+      <w:lvlText w:val="%7."/>
+      <w:lvlJc w:val="left"/>
+      <w:pPr>
+        <w:ind w:left="5389" w:hanging="360"/>
+      </w:pPr>
+    </w:lvl>
+    <w:lvl w:ilvl="7" w:tplc="04190019" w:tentative="1">
+      <w:start w:val="1"/>
+      <w:numFmt w:val="lowerLetter"/>
+      <w:lvlText w:val="%8."/>
+      <w:lvlJc w:val="left"/>
+      <w:pPr>
+        <w:ind w:left="6109" w:hanging="360"/>
+      </w:pPr>
+    </w:lvl>
+    <w:lvl w:ilvl="8" w:tplc="0419001B" w:tentative="1">
+      <w:start w:val="1"/>
+      <w:numFmt w:val="lowerRoman"/>
+      <w:lvlText w:val="%9."/>
+      <w:lvlJc w:val="right"/>
+      <w:pPr>
+        <w:ind w:left="6829" w:hanging="180"/>
+      </w:pPr>
+    </w:lvl>
+  </w:abstractNum>
+  <w:abstractNum w:abstractNumId="4" w15:restartNumberingAfterBreak="0">
     <w:nsid w:val="30D10257"/>
     <w:multiLevelType w:val="hybridMultilevel"/>
     <w:tmpl w:val="8C2C0026"/>
@@ -2797,7 +4868,7 @@
       </w:rPr>
     </w:lvl>
   </w:abstractNum>
-  <w:abstractNum w:abstractNumId="4" w15:restartNumberingAfterBreak="0">
+  <w:abstractNum w:abstractNumId="5" w15:restartNumberingAfterBreak="0">
     <w:nsid w:val="363B458F"/>
     <w:multiLevelType w:val="hybridMultilevel"/>
     <w:tmpl w:val="228A68DA"/>
@@ -2883,7 +4954,7 @@
       </w:pPr>
     </w:lvl>
   </w:abstractNum>
-  <w:abstractNum w:abstractNumId="5" w15:restartNumberingAfterBreak="0">
+  <w:abstractNum w:abstractNumId="6" w15:restartNumberingAfterBreak="0">
     <w:nsid w:val="40B94BE8"/>
     <w:multiLevelType w:val="hybridMultilevel"/>
     <w:tmpl w:val="D8C6CDD2"/>
@@ -2996,7 +5067,7 @@
       </w:rPr>
     </w:lvl>
   </w:abstractNum>
-  <w:abstractNum w:abstractNumId="6" w15:restartNumberingAfterBreak="0">
+  <w:abstractNum w:abstractNumId="7" w15:restartNumberingAfterBreak="0">
     <w:nsid w:val="4D352361"/>
     <w:multiLevelType w:val="hybridMultilevel"/>
     <w:tmpl w:val="F7E82E9C"/>
@@ -3110,7 +5181,7 @@
       </w:rPr>
     </w:lvl>
   </w:abstractNum>
-  <w:abstractNum w:abstractNumId="7" w15:restartNumberingAfterBreak="0">
+  <w:abstractNum w:abstractNumId="8" w15:restartNumberingAfterBreak="0">
     <w:nsid w:val="55584E39"/>
     <w:multiLevelType w:val="hybridMultilevel"/>
     <w:tmpl w:val="FC9221B0"/>
@@ -3196,7 +5267,7 @@
       </w:pPr>
     </w:lvl>
   </w:abstractNum>
-  <w:abstractNum w:abstractNumId="8" w15:restartNumberingAfterBreak="0">
+  <w:abstractNum w:abstractNumId="9" w15:restartNumberingAfterBreak="0">
     <w:nsid w:val="6B491737"/>
     <w:multiLevelType w:val="multilevel"/>
     <w:tmpl w:val="0419001F"/>
@@ -3285,7 +5356,7 @@
       </w:pPr>
     </w:lvl>
   </w:abstractNum>
-  <w:abstractNum w:abstractNumId="9" w15:restartNumberingAfterBreak="0">
+  <w:abstractNum w:abstractNumId="10" w15:restartNumberingAfterBreak="0">
     <w:nsid w:val="6D73236B"/>
     <w:multiLevelType w:val="hybridMultilevel"/>
     <w:tmpl w:val="D61A3CB6"/>
@@ -3398,7 +5469,7 @@
       </w:rPr>
     </w:lvl>
   </w:abstractNum>
-  <w:abstractNum w:abstractNumId="10" w15:restartNumberingAfterBreak="0">
+  <w:abstractNum w:abstractNumId="11" w15:restartNumberingAfterBreak="0">
     <w:nsid w:val="7BAE0769"/>
     <w:multiLevelType w:val="hybridMultilevel"/>
     <w:tmpl w:val="CB68FB54"/>
@@ -3512,7 +5583,7 @@
     </w:lvl>
   </w:abstractNum>
   <w:num w:numId="1">
-    <w:abstractNumId w:val="4"/>
+    <w:abstractNumId w:val="5"/>
     <w:lvlOverride w:ilvl="0">
       <w:startOverride w:val="1"/>
     </w:lvlOverride>
@@ -3542,7 +5613,7 @@
     </w:lvlOverride>
   </w:num>
   <w:num w:numId="2">
-    <w:abstractNumId w:val="7"/>
+    <w:abstractNumId w:val="8"/>
     <w:lvlOverride w:ilvl="0">
       <w:startOverride w:val="1"/>
     </w:lvlOverride>
@@ -3575,34 +5646,37 @@
     <w:abstractNumId w:val="0"/>
   </w:num>
   <w:num w:numId="4">
-    <w:abstractNumId w:val="10"/>
+    <w:abstractNumId w:val="11"/>
   </w:num>
   <w:num w:numId="5">
     <w:abstractNumId w:val="0"/>
   </w:num>
   <w:num w:numId="6">
-    <w:abstractNumId w:val="4"/>
+    <w:abstractNumId w:val="5"/>
   </w:num>
   <w:num w:numId="7">
-    <w:abstractNumId w:val="5"/>
+    <w:abstractNumId w:val="6"/>
   </w:num>
   <w:num w:numId="8">
     <w:abstractNumId w:val="1"/>
   </w:num>
   <w:num w:numId="9">
-    <w:abstractNumId w:val="3"/>
+    <w:abstractNumId w:val="4"/>
   </w:num>
   <w:num w:numId="10">
-    <w:abstractNumId w:val="8"/>
+    <w:abstractNumId w:val="9"/>
   </w:num>
   <w:num w:numId="11">
-    <w:abstractNumId w:val="6"/>
+    <w:abstractNumId w:val="7"/>
   </w:num>
   <w:num w:numId="12">
-    <w:abstractNumId w:val="9"/>
+    <w:abstractNumId w:val="10"/>
   </w:num>
   <w:num w:numId="13">
     <w:abstractNumId w:val="2"/>
+  </w:num>
+  <w:num w:numId="14">
+    <w:abstractNumId w:val="3"/>
   </w:num>
 </w:numbering>
 </file>
